--- a/Help.docx
+++ b/Help.docx
@@ -6,14 +6,22 @@
       <w:pPr>
         <w:jc w:val="center"/>
         <w:rPr>
-          <w:rFonts w:hint="cs"/>
-          <w:rtl/>
-          <w:lang w:bidi="fa-IR"/>
-        </w:rPr>
-      </w:pPr>
-      <w:r>
-        <w:rPr>
-          <w:rFonts w:hint="cs"/>
+          <w:rFonts w:cs="B Nazanin"/>
+          <w:b/>
+          <w:bCs/>
+          <w:sz w:val="40"/>
+          <w:szCs w:val="40"/>
+          <w:rtl/>
+          <w:lang w:bidi="fa-IR"/>
+        </w:rPr>
+      </w:pPr>
+      <w:r>
+        <w:rPr>
+          <w:rFonts w:cs="B Nazanin" w:hint="cs"/>
+          <w:b/>
+          <w:bCs/>
+          <w:sz w:val="40"/>
+          <w:szCs w:val="40"/>
           <w:rtl/>
           <w:lang w:bidi="fa-IR"/>
         </w:rPr>
@@ -24,76 +32,148 @@
       <w:pPr>
         <w:jc w:val="center"/>
         <w:rPr>
-          <w:rFonts w:hint="cs"/>
-          <w:rtl/>
-          <w:lang w:bidi="fa-IR"/>
-        </w:rPr>
-      </w:pPr>
-      <w:r>
-        <w:rPr>
-          <w:rFonts w:hint="cs"/>
-          <w:rtl/>
-          <w:lang w:bidi="fa-IR"/>
-        </w:rPr>
-        <w:t xml:space="preserve">کارگاه کامپیوتر گروه سوم </w:t>
+          <w:rFonts w:cs="B Nazanin" w:hint="cs"/>
+          <w:b/>
+          <w:bCs/>
+          <w:sz w:val="28"/>
+          <w:szCs w:val="28"/>
+          <w:rtl/>
+          <w:lang w:bidi="fa-IR"/>
+        </w:rPr>
+      </w:pPr>
+      <w:r>
+        <w:rPr>
+          <w:rFonts w:cs="B Nazanin" w:hint="cs"/>
+          <w:b/>
+          <w:bCs/>
+          <w:sz w:val="28"/>
+          <w:szCs w:val="28"/>
+          <w:rtl/>
+          <w:lang w:bidi="fa-IR"/>
+        </w:rPr>
+        <w:t>کارگاه کامپیوتر (گروه سوم)</w:t>
       </w:r>
     </w:p>
     <w:p>
       <w:pPr>
         <w:jc w:val="center"/>
         <w:rPr>
-          <w:rtl/>
-          <w:lang w:bidi="fa-IR"/>
-        </w:rPr>
-      </w:pPr>
-      <w:r>
-        <w:rPr>
-          <w:rFonts w:hint="cs"/>
-          <w:rtl/>
-          <w:lang w:bidi="fa-IR"/>
-        </w:rPr>
-        <w:t xml:space="preserve">ابوالفضل کاظم پور:95991252 </w:t>
+          <w:rFonts w:cs="B Nazanin" w:hint="cs"/>
+          <w:sz w:val="28"/>
+          <w:szCs w:val="28"/>
+          <w:rtl/>
+          <w:lang w:bidi="fa-IR"/>
+        </w:rPr>
+      </w:pPr>
+      <w:r>
+        <w:rPr>
+          <w:rFonts w:cs="B Nazanin" w:hint="cs"/>
+          <w:sz w:val="28"/>
+          <w:szCs w:val="28"/>
+          <w:rtl/>
+          <w:lang w:bidi="fa-IR"/>
+        </w:rPr>
+        <w:t>ابوالفضل کاظم پور : 95991252</w:t>
       </w:r>
     </w:p>
     <w:p>
       <w:pPr>
         <w:jc w:val="center"/>
         <w:rPr>
-          <w:rFonts w:hint="cs"/>
-          <w:rtl/>
-          <w:lang w:bidi="fa-IR"/>
-        </w:rPr>
-      </w:pPr>
-      <w:r>
-        <w:rPr>
-          <w:rFonts w:hint="cs"/>
-          <w:rtl/>
-          <w:lang w:bidi="fa-IR"/>
-        </w:rPr>
-        <w:t xml:space="preserve"> سینا سلامی : 3961231051</w:t>
-      </w:r>
-    </w:p>
-    <w:p>
-      <w:pPr>
-        <w:jc w:val="right"/>
-        <w:rPr>
-          <w:rtl/>
-          <w:lang w:bidi="fa-IR"/>
-        </w:rPr>
-      </w:pPr>
-    </w:p>
-    <w:p>
-      <w:pPr>
-        <w:jc w:val="right"/>
-        <w:rPr>
-          <w:rFonts w:hint="cs"/>
-          <w:rtl/>
-          <w:lang w:bidi="fa-IR"/>
-        </w:rPr>
-      </w:pPr>
-      <w:r>
-        <w:rPr>
-          <w:rFonts w:hint="cs"/>
+          <w:rFonts w:cs="B Nazanin" w:hint="cs"/>
+          <w:sz w:val="28"/>
+          <w:szCs w:val="28"/>
+          <w:rtl/>
+          <w:lang w:bidi="fa-IR"/>
+        </w:rPr>
+      </w:pPr>
+      <w:r>
+        <w:rPr>
+          <w:rFonts w:cs="B Nazanin" w:hint="cs"/>
+          <w:sz w:val="28"/>
+          <w:szCs w:val="28"/>
+          <w:rtl/>
+          <w:lang w:bidi="fa-IR"/>
+        </w:rPr>
+        <w:t>سینا سلامی : 3961231051</w:t>
+      </w:r>
+    </w:p>
+    <w:p>
+      <w:pPr>
+        <w:jc w:val="center"/>
+        <w:rPr>
+          <w:rFonts w:cs="B Nazanin"/>
+          <w:b/>
+          <w:bCs/>
+          <w:sz w:val="28"/>
+          <w:szCs w:val="28"/>
+          <w:rtl/>
+          <w:lang w:bidi="fa-IR"/>
+        </w:rPr>
+      </w:pPr>
+    </w:p>
+    <w:p>
+      <w:pPr>
+        <w:jc w:val="center"/>
+        <w:rPr>
+          <w:rFonts w:cs="B Nazanin"/>
+          <w:b/>
+          <w:bCs/>
+          <w:sz w:val="28"/>
+          <w:szCs w:val="28"/>
+          <w:rtl/>
+          <w:lang w:bidi="fa-IR"/>
+        </w:rPr>
+      </w:pPr>
+    </w:p>
+    <w:p>
+      <w:pPr>
+        <w:jc w:val="center"/>
+        <w:rPr>
+          <w:rFonts w:cs="B Nazanin"/>
+          <w:b/>
+          <w:bCs/>
+          <w:sz w:val="28"/>
+          <w:szCs w:val="28"/>
+          <w:rtl/>
+          <w:lang w:bidi="fa-IR"/>
+        </w:rPr>
+      </w:pPr>
+    </w:p>
+    <w:p>
+      <w:pPr>
+        <w:jc w:val="center"/>
+        <w:rPr>
+          <w:rFonts w:cs="B Nazanin"/>
+          <w:b/>
+          <w:bCs/>
+          <w:sz w:val="28"/>
+          <w:szCs w:val="28"/>
+          <w:rtl/>
+          <w:lang w:bidi="fa-IR"/>
+        </w:rPr>
+      </w:pPr>
+    </w:p>
+    <w:p>
+      <w:pPr>
+        <w:jc w:val="right"/>
+        <w:rPr>
+          <w:rFonts w:cs="B Nazanin" w:hint="cs"/>
+          <w:b/>
+          <w:bCs/>
+          <w:sz w:val="40"/>
+          <w:szCs w:val="40"/>
+          <w:rtl/>
+          <w:lang w:bidi="fa-IR"/>
+        </w:rPr>
+      </w:pPr>
+      <w:r>
+        <w:rPr>
+          <w:rFonts w:cs="B Nazanin" w:hint="cs"/>
+          <w:b/>
+          <w:bCs/>
+          <w:sz w:val="40"/>
+          <w:szCs w:val="40"/>
           <w:rtl/>
           <w:lang w:bidi="fa-IR"/>
         </w:rPr>
@@ -104,84 +184,152 @@
       <w:pPr>
         <w:jc w:val="right"/>
         <w:rPr>
-          <w:rFonts w:hint="cs"/>
-          <w:rtl/>
-          <w:lang w:bidi="fa-IR"/>
-        </w:rPr>
-      </w:pPr>
-      <w:r>
-        <w:rPr>
-          <w:rFonts w:hint="cs"/>
-          <w:rtl/>
-          <w:lang w:bidi="fa-IR"/>
-        </w:rPr>
-        <w:t>کار این ربات به صورت ایینه ای است یعنی شما هر حرفی بزنید همان حرف را به شما بر میگرداند</w:t>
-      </w:r>
-    </w:p>
-    <w:p>
-      <w:pPr>
-        <w:jc w:val="right"/>
-        <w:rPr>
-          <w:rFonts w:hint="cs"/>
-          <w:rtl/>
-          <w:lang w:bidi="fa-IR"/>
-        </w:rPr>
-      </w:pPr>
-      <w:r>
-        <w:rPr>
-          <w:rFonts w:hint="cs"/>
-          <w:rtl/>
-          <w:lang w:bidi="fa-IR"/>
-        </w:rPr>
-        <w:t>برای کار این ربات ابتدا فیلتر شکن خود را روشن کرده سپس برنامه را اجرا کنید</w:t>
-      </w:r>
-    </w:p>
-    <w:p>
-      <w:pPr>
-        <w:jc w:val="right"/>
-        <w:rPr>
-          <w:rFonts w:hint="cs"/>
-          <w:rtl/>
-          <w:lang w:bidi="fa-IR"/>
-        </w:rPr>
-      </w:pPr>
-      <w:r>
-        <w:rPr>
-          <w:rFonts w:hint="cs"/>
-          <w:rtl/>
-          <w:lang w:bidi="fa-IR"/>
-        </w:rPr>
-        <w:t>تلگرام را باز کرده ربات را استارت کنید حال هر حرفی را تایپ کنید و برای ربات بفرستید همان را به شما بر میگرداند</w:t>
-      </w:r>
-    </w:p>
-    <w:p>
-      <w:pPr>
-        <w:jc w:val="right"/>
-        <w:rPr>
-          <w:rtl/>
-          <w:lang w:bidi="fa-IR"/>
-        </w:rPr>
-      </w:pPr>
-    </w:p>
-    <w:p>
-      <w:pPr>
-        <w:jc w:val="right"/>
-        <w:rPr>
-          <w:rtl/>
-          <w:lang w:bidi="fa-IR"/>
-        </w:rPr>
-      </w:pPr>
-    </w:p>
-    <w:p>
-      <w:pPr>
-        <w:jc w:val="right"/>
-        <w:rPr>
-          <w:lang w:bidi="fa-IR"/>
-        </w:rPr>
-      </w:pPr>
-      <w:r>
-        <w:rPr>
-          <w:rFonts w:hint="cs"/>
+          <w:rFonts w:cs="B Nazanin"/>
+          <w:sz w:val="32"/>
+          <w:szCs w:val="32"/>
+          <w:rtl/>
+          <w:lang w:bidi="fa-IR"/>
+        </w:rPr>
+      </w:pPr>
+      <w:r>
+        <w:rPr>
+          <w:rFonts w:cs="B Nazanin" w:hint="cs"/>
+          <w:sz w:val="32"/>
+          <w:szCs w:val="32"/>
+          <w:rtl/>
+          <w:lang w:bidi="fa-IR"/>
+        </w:rPr>
+        <w:t>کار این ربات به صورت آیینه ای است.یعنی شما هر متنی ارسال کنید تلگرام هم همان متن را به شما بر میگرداند</w:t>
+      </w:r>
+    </w:p>
+    <w:p>
+      <w:pPr>
+        <w:jc w:val="right"/>
+        <w:rPr>
+          <w:rFonts w:cs="B Nazanin" w:hint="cs"/>
+          <w:sz w:val="32"/>
+          <w:szCs w:val="32"/>
+          <w:rtl/>
+          <w:lang w:bidi="fa-IR"/>
+        </w:rPr>
+      </w:pPr>
+      <w:r>
+        <w:rPr>
+          <w:rFonts w:cs="B Nazanin" w:hint="cs"/>
+          <w:sz w:val="32"/>
+          <w:szCs w:val="32"/>
+          <w:rtl/>
+          <w:lang w:bidi="fa-IR"/>
+        </w:rPr>
+        <w:t xml:space="preserve">ابتدا فیلتر شکن خود را روشن کنید و برنامه را اجرا کنید </w:t>
+      </w:r>
+    </w:p>
+    <w:p>
+      <w:pPr>
+        <w:jc w:val="right"/>
+        <w:rPr>
+          <w:rFonts w:cs="B Nazanin" w:hint="cs"/>
+          <w:sz w:val="32"/>
+          <w:szCs w:val="32"/>
+          <w:rtl/>
+          <w:lang w:bidi="fa-IR"/>
+        </w:rPr>
+      </w:pPr>
+      <w:r>
+        <w:rPr>
+          <w:rFonts w:cs="B Nazanin" w:hint="cs"/>
+          <w:sz w:val="32"/>
+          <w:szCs w:val="32"/>
+          <w:rtl/>
+          <w:lang w:bidi="fa-IR"/>
+        </w:rPr>
+        <w:t xml:space="preserve">سپس برنامه تلگرام را باز کنید و بات را استارت بزنید </w:t>
+      </w:r>
+      <w:r>
+        <w:rPr>
+          <w:rFonts w:cs="B Nazanin"/>
+          <w:sz w:val="32"/>
+          <w:szCs w:val="32"/>
+          <w:rtl/>
+          <w:lang w:bidi="fa-IR"/>
+        </w:rPr>
+        <w:br/>
+      </w:r>
+      <w:r>
+        <w:rPr>
+          <w:rFonts w:cs="B Nazanin" w:hint="cs"/>
+          <w:sz w:val="32"/>
+          <w:szCs w:val="32"/>
+          <w:rtl/>
+          <w:lang w:bidi="fa-IR"/>
+        </w:rPr>
+        <w:t>ما برای ایجاد این ربات تلگرام ابتدا نحوه ایجاد ربات تلگرام را یاد گرفتیم سپس به سراغ منابعی برای پیاده سازی ربات رفتیم</w:t>
+      </w:r>
+    </w:p>
+    <w:p>
+      <w:pPr>
+        <w:jc w:val="right"/>
+        <w:rPr>
+          <w:rFonts w:cs="B Nazanin"/>
+          <w:sz w:val="28"/>
+          <w:szCs w:val="28"/>
+          <w:rtl/>
+          <w:lang w:bidi="fa-IR"/>
+        </w:rPr>
+      </w:pPr>
+      <w:r>
+        <w:rPr>
+          <w:rFonts w:cs="B Nazanin" w:hint="cs"/>
+          <w:sz w:val="32"/>
+          <w:szCs w:val="32"/>
+          <w:rtl/>
+          <w:lang w:bidi="fa-IR"/>
+        </w:rPr>
+        <w:t>که اصلی ترین ان ها ویدئو های آموزشی سایت های ایرانی مانند فرادرس و مکتب خونه و... بوده</w:t>
+      </w:r>
+      <w:r>
+        <w:rPr>
+          <w:rFonts w:cs="B Nazanin" w:hint="cs"/>
+          <w:sz w:val="28"/>
+          <w:szCs w:val="28"/>
+          <w:rtl/>
+          <w:lang w:bidi="fa-IR"/>
+        </w:rPr>
+        <w:t>.</w:t>
+      </w:r>
+    </w:p>
+    <w:p>
+      <w:pPr>
+        <w:jc w:val="right"/>
+        <w:rPr>
+          <w:rFonts w:cs="B Nazanin" w:hint="cs"/>
+          <w:sz w:val="28"/>
+          <w:szCs w:val="28"/>
+          <w:rtl/>
+          <w:lang w:bidi="fa-IR"/>
+        </w:rPr>
+      </w:pPr>
+    </w:p>
+    <w:p>
+      <w:pPr>
+        <w:jc w:val="right"/>
+        <w:rPr>
+          <w:rFonts w:cs="B Nazanin" w:hint="cs"/>
+          <w:b/>
+          <w:bCs/>
+          <w:sz w:val="40"/>
+          <w:szCs w:val="40"/>
+          <w:rtl/>
+          <w:lang w:bidi="fa-IR"/>
+        </w:rPr>
+      </w:pPr>
+      <w:r>
+        <w:rPr>
+          <w:rFonts w:cs="B Nazanin" w:hint="cs"/>
+          <w:b/>
+          <w:bCs/>
+          <w:sz w:val="40"/>
+          <w:szCs w:val="40"/>
           <w:rtl/>
           <w:lang w:bidi="fa-IR"/>
         </w:rPr>
@@ -192,32 +340,40 @@
       <w:pPr>
         <w:jc w:val="right"/>
         <w:rPr>
-          <w:rFonts w:hint="cs"/>
-          <w:rtl/>
-          <w:lang w:bidi="fa-IR"/>
-        </w:rPr>
-      </w:pPr>
-      <w:r>
-        <w:rPr>
-          <w:rFonts w:hint="cs"/>
-          <w:rtl/>
-          <w:lang w:bidi="fa-IR"/>
-        </w:rPr>
-        <w:t xml:space="preserve">این بازی حدس کلمات است </w:t>
-      </w:r>
-    </w:p>
-    <w:p>
-      <w:pPr>
-        <w:jc w:val="right"/>
-        <w:rPr>
-          <w:rFonts w:hint="cs"/>
-          <w:rtl/>
-          <w:lang w:bidi="fa-IR"/>
-        </w:rPr>
-      </w:pPr>
-      <w:r>
-        <w:rPr>
-          <w:rFonts w:hint="cs"/>
+          <w:rFonts w:cs="B Nazanin" w:hint="cs"/>
+          <w:sz w:val="32"/>
+          <w:szCs w:val="32"/>
+          <w:rtl/>
+          <w:lang w:bidi="fa-IR"/>
+        </w:rPr>
+      </w:pPr>
+      <w:r>
+        <w:rPr>
+          <w:rFonts w:cs="B Nazanin" w:hint="cs"/>
+          <w:sz w:val="32"/>
+          <w:szCs w:val="32"/>
+          <w:rtl/>
+          <w:lang w:bidi="fa-IR"/>
+        </w:rPr>
+        <w:t>این بازی حدس کلمات است</w:t>
+      </w:r>
+    </w:p>
+    <w:p>
+      <w:pPr>
+        <w:jc w:val="right"/>
+        <w:rPr>
+          <w:rFonts w:cs="B Nazanin"/>
+          <w:sz w:val="32"/>
+          <w:szCs w:val="32"/>
+          <w:rtl/>
+          <w:lang w:bidi="fa-IR"/>
+        </w:rPr>
+      </w:pPr>
+      <w:r>
+        <w:rPr>
+          <w:rFonts w:cs="B Nazanin" w:hint="cs"/>
+          <w:sz w:val="32"/>
+          <w:szCs w:val="32"/>
           <w:rtl/>
           <w:lang w:bidi="fa-IR"/>
         </w:rPr>
@@ -228,128 +384,352 @@
       <w:pPr>
         <w:jc w:val="right"/>
         <w:rPr>
-          <w:rFonts w:hint="cs"/>
-          <w:rtl/>
-          <w:lang w:bidi="fa-IR"/>
-        </w:rPr>
-      </w:pPr>
-      <w:r>
-        <w:rPr>
-          <w:lang w:bidi="fa-IR"/>
-        </w:rPr>
-        <w:t xml:space="preserve">New game </w:t>
-      </w:r>
-    </w:p>
-    <w:p>
-      <w:pPr>
-        <w:jc w:val="right"/>
-        <w:rPr>
-          <w:rFonts w:hint="cs"/>
-          <w:rtl/>
-          <w:lang w:bidi="fa-IR"/>
-        </w:rPr>
-      </w:pPr>
-      <w:r>
-        <w:rPr>
-          <w:rFonts w:hint="cs"/>
-          <w:rtl/>
-          <w:lang w:bidi="fa-IR"/>
-        </w:rPr>
-        <w:t>را بزنید و کلمه را حدرس بزنید و دکمه</w:t>
-      </w:r>
-    </w:p>
-    <w:p>
-      <w:pPr>
-        <w:jc w:val="right"/>
-        <w:rPr>
-          <w:lang w:bidi="fa-IR"/>
-        </w:rPr>
-      </w:pPr>
-      <w:r>
-        <w:rPr>
-          <w:lang w:bidi="fa-IR"/>
-        </w:rPr>
-        <w:t xml:space="preserve">Submit </w:t>
-      </w:r>
-    </w:p>
-    <w:p>
-      <w:pPr>
-        <w:jc w:val="right"/>
-        <w:rPr>
-          <w:rFonts w:hint="cs"/>
-          <w:rtl/>
-          <w:lang w:bidi="fa-IR"/>
-        </w:rPr>
-      </w:pPr>
-      <w:r>
-        <w:rPr>
-          <w:rFonts w:hint="cs"/>
-          <w:rtl/>
-          <w:lang w:bidi="fa-IR"/>
-        </w:rPr>
-        <w:t>را بزنید اگر درست باشد شما برنده شدید و اگر اشتباه باشد یکی از جون های شما کم شده و می توانید دوباره حدس بزنید</w:t>
-      </w:r>
-    </w:p>
-    <w:p>
-      <w:pPr>
-        <w:jc w:val="right"/>
-        <w:rPr>
-          <w:lang w:bidi="fa-IR"/>
-        </w:rPr>
-      </w:pPr>
-      <w:r>
-        <w:rPr>
-          <w:rFonts w:hint="cs"/>
-          <w:rtl/>
-          <w:lang w:bidi="fa-IR"/>
-        </w:rPr>
-        <w:t>شما سه جون دارید و سه بار می توانید سه بار حدس بزنید</w:t>
+          <w:rFonts w:cs="B Nazanin" w:hint="cs"/>
+          <w:sz w:val="32"/>
+          <w:szCs w:val="32"/>
+          <w:rtl/>
+          <w:lang w:bidi="fa-IR"/>
+        </w:rPr>
+      </w:pPr>
+      <w:r>
+        <w:rPr>
+          <w:rFonts w:cs="B Nazanin" w:hint="cs"/>
+          <w:sz w:val="32"/>
+          <w:szCs w:val="32"/>
+          <w:rtl/>
+          <w:lang w:bidi="fa-IR"/>
+        </w:rPr>
+        <w:lastRenderedPageBreak/>
+        <w:t>منطق بازی از چند شرط ساده مانند برابری کلمات و فرصت دوباره وارد کردن تشکیل شده که در کد قابل مشاهده است و نیاز به توضیح اضافه ندارد</w:t>
+      </w:r>
+    </w:p>
+    <w:p>
+      <w:pPr>
+        <w:jc w:val="right"/>
+        <w:rPr>
+          <w:rFonts w:cs="B Nazanin" w:hint="cs"/>
+          <w:sz w:val="32"/>
+          <w:szCs w:val="32"/>
+          <w:rtl/>
+          <w:lang w:bidi="fa-IR"/>
+        </w:rPr>
+      </w:pPr>
+      <w:r>
+        <w:rPr>
+          <w:rFonts w:cs="B Nazanin" w:hint="cs"/>
+          <w:sz w:val="32"/>
+          <w:szCs w:val="32"/>
+          <w:rtl/>
+          <w:lang w:bidi="fa-IR"/>
+        </w:rPr>
+        <w:t xml:space="preserve"> قسمت گرافیکی این بازی از یک ورودی و چند دکمه و چند عکس تشکیل شده.</w:t>
+      </w:r>
+    </w:p>
+    <w:p>
+      <w:pPr>
+        <w:jc w:val="right"/>
+        <w:rPr>
+          <w:rFonts w:cs="B Nazanin" w:hint="cs"/>
+          <w:sz w:val="32"/>
+          <w:szCs w:val="32"/>
+          <w:rtl/>
+          <w:lang w:bidi="fa-IR"/>
+        </w:rPr>
+      </w:pPr>
+      <w:r>
+        <w:rPr>
+          <w:rFonts w:cs="B Nazanin" w:hint="cs"/>
+          <w:sz w:val="32"/>
+          <w:szCs w:val="32"/>
+          <w:rtl/>
+          <w:lang w:bidi="fa-IR"/>
+        </w:rPr>
+        <w:t>عکس های این بازی با توجه به فرصت های باقی مانده شما تغییر می کند که اگر فرصت شما 0 شد که در اصطلاح بازی ها می گویند جون 0 شده یعنی شما بازنده اید ! عکس فردی را میبینید که اعدام شده.</w:t>
+      </w:r>
+    </w:p>
+    <w:p>
+      <w:pPr>
+        <w:jc w:val="right"/>
+        <w:rPr>
+          <w:rFonts w:cs="B Nazanin"/>
+          <w:b/>
+          <w:bCs/>
+          <w:sz w:val="32"/>
+          <w:szCs w:val="32"/>
+          <w:lang w:bidi="fa-IR"/>
+        </w:rPr>
+      </w:pPr>
+      <w:r>
+        <w:rPr>
+          <w:rFonts w:cs="B Nazanin"/>
+          <w:b/>
+          <w:bCs/>
+          <w:sz w:val="32"/>
+          <w:szCs w:val="32"/>
+          <w:lang w:bidi="fa-IR"/>
+        </w:rPr>
+        <w:t>New</w:t>
+      </w:r>
+      <w:r>
+        <w:rPr>
+          <w:rFonts w:cs="B Nazanin" w:hint="cs"/>
+          <w:b/>
+          <w:bCs/>
+          <w:sz w:val="32"/>
+          <w:szCs w:val="32"/>
+          <w:rtl/>
+          <w:lang w:bidi="fa-IR"/>
+        </w:rPr>
+        <w:t xml:space="preserve"> </w:t>
+      </w:r>
+      <w:r>
+        <w:rPr>
+          <w:rFonts w:cs="B Nazanin"/>
+          <w:b/>
+          <w:bCs/>
+          <w:sz w:val="32"/>
+          <w:szCs w:val="32"/>
+          <w:lang w:bidi="fa-IR"/>
+        </w:rPr>
+        <w:t>Game</w:t>
+      </w:r>
+    </w:p>
+    <w:p>
+      <w:pPr>
+        <w:jc w:val="right"/>
+        <w:rPr>
+          <w:rFonts w:cs="B Nazanin" w:hint="cs"/>
+          <w:sz w:val="32"/>
+          <w:szCs w:val="32"/>
+          <w:rtl/>
+          <w:lang w:bidi="fa-IR"/>
+        </w:rPr>
+      </w:pPr>
+      <w:r>
+        <w:rPr>
+          <w:rFonts w:cs="B Nazanin" w:hint="cs"/>
+          <w:sz w:val="32"/>
+          <w:szCs w:val="32"/>
+          <w:rtl/>
+          <w:lang w:bidi="fa-IR"/>
+        </w:rPr>
+        <w:t>با زدن این دکمه بازی را شروع کردید !</w:t>
+      </w:r>
+    </w:p>
+    <w:p>
+      <w:pPr>
+        <w:jc w:val="right"/>
+        <w:rPr>
+          <w:rFonts w:cs="B Nazanin"/>
+          <w:b/>
+          <w:bCs/>
+          <w:sz w:val="32"/>
+          <w:szCs w:val="32"/>
+          <w:lang w:bidi="fa-IR"/>
+        </w:rPr>
+      </w:pPr>
+      <w:r>
+        <w:rPr>
+          <w:rFonts w:cs="B Nazanin"/>
+          <w:b/>
+          <w:bCs/>
+          <w:sz w:val="32"/>
+          <w:szCs w:val="32"/>
+          <w:lang w:bidi="fa-IR"/>
+        </w:rPr>
+        <w:t>Submit</w:t>
+      </w:r>
+    </w:p>
+    <w:p>
+      <w:pPr>
+        <w:jc w:val="right"/>
+        <w:rPr>
+          <w:rFonts w:cs="B Nazanin" w:hint="cs"/>
+          <w:sz w:val="32"/>
+          <w:szCs w:val="32"/>
+          <w:rtl/>
+          <w:lang w:bidi="fa-IR"/>
+        </w:rPr>
+      </w:pPr>
+      <w:r>
+        <w:rPr>
+          <w:rFonts w:cs="B Nazanin" w:hint="cs"/>
+          <w:sz w:val="32"/>
+          <w:szCs w:val="32"/>
+          <w:rtl/>
+          <w:lang w:bidi="fa-IR"/>
+        </w:rPr>
+        <w:t xml:space="preserve">با این دکمه شما جواب خود را چک می کنید که درست است یا خیر </w:t>
+      </w:r>
+    </w:p>
+    <w:p>
+      <w:pPr>
+        <w:jc w:val="right"/>
+        <w:rPr>
+          <w:rFonts w:cs="B Nazanin" w:hint="cs"/>
+          <w:sz w:val="32"/>
+          <w:szCs w:val="32"/>
+          <w:rtl/>
+          <w:lang w:bidi="fa-IR"/>
+        </w:rPr>
+      </w:pPr>
+      <w:r>
+        <w:rPr>
+          <w:rFonts w:cs="B Nazanin" w:hint="cs"/>
+          <w:sz w:val="32"/>
+          <w:szCs w:val="32"/>
+          <w:rtl/>
+          <w:lang w:bidi="fa-IR"/>
+        </w:rPr>
+        <w:t>اگر درست باشه پیام شما برنده شدید چاپ می شود</w:t>
+      </w:r>
+    </w:p>
+    <w:p>
+      <w:pPr>
+        <w:jc w:val="right"/>
+        <w:rPr>
+          <w:rFonts w:cs="B Nazanin" w:hint="cs"/>
+          <w:sz w:val="32"/>
+          <w:szCs w:val="32"/>
+          <w:rtl/>
+          <w:lang w:bidi="fa-IR"/>
+        </w:rPr>
+      </w:pPr>
+      <w:r>
+        <w:rPr>
+          <w:rFonts w:cs="B Nazanin" w:hint="cs"/>
+          <w:sz w:val="32"/>
+          <w:szCs w:val="32"/>
+          <w:rtl/>
+          <w:lang w:bidi="fa-IR"/>
+        </w:rPr>
+        <w:t>و اگر نا درست باشد شما در این بازی سه فرصت دارید یکی از فرصت های شما کم می شود و می توانید دوباره حدس بزنید</w:t>
+      </w:r>
+    </w:p>
+    <w:p>
+      <w:pPr>
+        <w:jc w:val="right"/>
+        <w:rPr>
+          <w:rFonts w:cs="B Nazanin"/>
+          <w:b/>
+          <w:bCs/>
+          <w:sz w:val="32"/>
+          <w:szCs w:val="32"/>
+          <w:lang w:bidi="fa-IR"/>
+        </w:rPr>
+      </w:pPr>
+      <w:r>
+        <w:rPr>
+          <w:rFonts w:cs="B Nazanin"/>
+          <w:b/>
+          <w:bCs/>
+          <w:sz w:val="32"/>
+          <w:szCs w:val="32"/>
+          <w:lang w:bidi="fa-IR"/>
+        </w:rPr>
+        <w:t>Help</w:t>
+      </w:r>
+    </w:p>
+    <w:p>
+      <w:pPr>
+        <w:jc w:val="right"/>
+        <w:rPr>
+          <w:rFonts w:cs="B Nazanin" w:hint="cs"/>
+          <w:sz w:val="32"/>
+          <w:szCs w:val="32"/>
+          <w:rtl/>
+          <w:lang w:bidi="fa-IR"/>
+        </w:rPr>
+      </w:pPr>
+      <w:r>
+        <w:rPr>
+          <w:rFonts w:cs="B Nazanin" w:hint="cs"/>
+          <w:sz w:val="32"/>
+          <w:szCs w:val="32"/>
+          <w:rtl/>
+          <w:lang w:bidi="fa-IR"/>
+        </w:rPr>
+        <w:t>راهنمای بازی است که به شما می گوید چه کلماتی در این برنامه وجود دارد</w:t>
+      </w:r>
+    </w:p>
+    <w:p>
+      <w:pPr>
+        <w:jc w:val="right"/>
+        <w:rPr>
+          <w:rFonts w:cs="B Nazanin"/>
+          <w:b/>
+          <w:bCs/>
+          <w:sz w:val="32"/>
+          <w:szCs w:val="32"/>
+          <w:lang w:bidi="fa-IR"/>
+        </w:rPr>
+      </w:pPr>
+      <w:r>
+        <w:rPr>
+          <w:rFonts w:cs="B Nazanin"/>
+          <w:b/>
+          <w:bCs/>
+          <w:sz w:val="32"/>
+          <w:szCs w:val="32"/>
+          <w:lang w:bidi="fa-IR"/>
+        </w:rPr>
+        <w:t>Exi</w:t>
       </w:r>
       <w:bookmarkStart w:id="0" w:name="_GoBack"/>
       <w:bookmarkEnd w:id="0"/>
-    </w:p>
-    <w:p>
-      <w:pPr>
-        <w:jc w:val="right"/>
-        <w:rPr>
-          <w:rtl/>
-          <w:lang w:bidi="fa-IR"/>
-        </w:rPr>
-      </w:pPr>
-    </w:p>
-    <w:p>
-      <w:pPr>
-        <w:jc w:val="right"/>
-        <w:rPr>
-          <w:rtl/>
-          <w:lang w:bidi="fa-IR"/>
-        </w:rPr>
-      </w:pPr>
-    </w:p>
-    <w:p>
-      <w:pPr>
-        <w:jc w:val="right"/>
-        <w:rPr>
-          <w:rFonts w:hint="cs"/>
-          <w:rtl/>
-          <w:lang w:bidi="fa-IR"/>
-        </w:rPr>
-      </w:pPr>
-    </w:p>
-    <w:p>
-      <w:pPr>
-        <w:rPr>
-          <w:rFonts w:hint="cs"/>
-          <w:rtl/>
-          <w:lang w:bidi="fa-IR"/>
-        </w:rPr>
-      </w:pPr>
-    </w:p>
-    <w:p>
-      <w:pPr>
-        <w:jc w:val="center"/>
-        <w:rPr>
-          <w:rFonts w:hint="cs"/>
+      <w:r>
+        <w:rPr>
+          <w:rFonts w:cs="B Nazanin"/>
+          <w:b/>
+          <w:bCs/>
+          <w:sz w:val="32"/>
+          <w:szCs w:val="32"/>
+          <w:lang w:bidi="fa-IR"/>
+        </w:rPr>
+        <w:t xml:space="preserve">t </w:t>
+      </w:r>
+    </w:p>
+    <w:p>
+      <w:pPr>
+        <w:jc w:val="right"/>
+        <w:rPr>
+          <w:rFonts w:cs="B Nazanin" w:hint="cs"/>
+          <w:sz w:val="28"/>
+          <w:szCs w:val="28"/>
+          <w:rtl/>
+          <w:lang w:bidi="fa-IR"/>
+        </w:rPr>
+      </w:pPr>
+      <w:r>
+        <w:rPr>
+          <w:rFonts w:cs="B Nazanin" w:hint="cs"/>
+          <w:sz w:val="32"/>
+          <w:szCs w:val="32"/>
+          <w:rtl/>
+          <w:lang w:bidi="fa-IR"/>
+        </w:rPr>
+        <w:t>خروج از بازی</w:t>
+      </w:r>
+      <w:r>
+        <w:rPr>
+          <w:rFonts w:cs="B Nazanin" w:hint="cs"/>
+          <w:sz w:val="28"/>
+          <w:szCs w:val="28"/>
+          <w:rtl/>
+          <w:lang w:bidi="fa-IR"/>
+        </w:rPr>
+        <w:t>.</w:t>
+      </w:r>
+    </w:p>
+    <w:p>
+      <w:pPr>
+        <w:jc w:val="right"/>
+        <w:rPr>
+          <w:rFonts w:cs="B Nazanin" w:hint="cs"/>
+          <w:b/>
+          <w:bCs/>
+          <w:sz w:val="28"/>
+          <w:szCs w:val="28"/>
           <w:rtl/>
           <w:lang w:bidi="fa-IR"/>
         </w:rPr>
